--- a/SupersNew/powers/duplication.docx
+++ b/SupersNew/powers/duplication.docx
@@ -15,6 +15,309 @@
         </w:rPr>
         <w:t>Duplication</w:t>
       </w:r>
+    </w:p>
+    <w:p>
+      <w:pPr>
+        <w:rPr>
+          <w:rFonts w:ascii="Abadi" w:hAnsi="Abadi"/>
+          <w:sz w:val="18"/>
+          <w:szCs w:val="18"/>
+        </w:rPr>
+      </w:pPr>
+      <w:r>
+        <w:rPr>
+          <w:rFonts w:ascii="Abadi" w:hAnsi="Abadi"/>
+          <w:sz w:val="18"/>
+          <w:szCs w:val="18"/>
+        </w:rPr>
+        <w:t>Fighting Profiles</w:t>
+      </w:r>
+    </w:p>
+    <w:tbl>
+      <w:tblPr>
+        <w:tblStyle w:val="TableGrid"/>
+        <w:tblW w:w="0" w:type="auto"/>
+        <w:tblLook w:val="04A0" w:firstRow="1" w:lastRow="0" w:firstColumn="1" w:lastColumn="0" w:noHBand="0" w:noVBand="1"/>
+      </w:tblPr>
+      <w:tblGrid>
+        <w:gridCol w:w="1798"/>
+        <w:gridCol w:w="1798"/>
+        <w:gridCol w:w="1798"/>
+        <w:gridCol w:w="1798"/>
+        <w:gridCol w:w="1799"/>
+        <w:gridCol w:w="1799"/>
+      </w:tblGrid>
+      <w:tr>
+        <w:tc>
+          <w:tcPr>
+            <w:tcW w:w="1798" w:type="dxa"/>
+          </w:tcPr>
+          <w:p>
+            <w:pPr>
+              <w:rPr>
+                <w:rFonts w:ascii="Abadi" w:hAnsi="Abadi"/>
+                <w:sz w:val="18"/>
+                <w:szCs w:val="18"/>
+              </w:rPr>
+            </w:pPr>
+          </w:p>
+        </w:tc>
+        <w:tc>
+          <w:tcPr>
+            <w:tcW w:w="1798" w:type="dxa"/>
+          </w:tcPr>
+          <w:p>
+            <w:pPr>
+              <w:rPr>
+                <w:rFonts w:ascii="Abadi" w:hAnsi="Abadi"/>
+                <w:sz w:val="18"/>
+                <w:szCs w:val="18"/>
+              </w:rPr>
+            </w:pPr>
+            <w:r>
+              <w:rPr>
+                <w:rFonts w:ascii="Abadi" w:hAnsi="Abadi"/>
+                <w:sz w:val="18"/>
+                <w:szCs w:val="18"/>
+              </w:rPr>
+              <w:t>Strike</w:t>
+            </w:r>
+          </w:p>
+        </w:tc>
+        <w:tc>
+          <w:tcPr>
+            <w:tcW w:w="1798" w:type="dxa"/>
+          </w:tcPr>
+          <w:p>
+            <w:pPr>
+              <w:rPr>
+                <w:rFonts w:ascii="Abadi" w:hAnsi="Abadi"/>
+                <w:sz w:val="18"/>
+                <w:szCs w:val="18"/>
+              </w:rPr>
+            </w:pPr>
+            <w:r>
+              <w:rPr>
+                <w:rFonts w:ascii="Abadi" w:hAnsi="Abadi"/>
+                <w:sz w:val="18"/>
+                <w:szCs w:val="18"/>
+              </w:rPr>
+              <w:t>Block</w:t>
+            </w:r>
+          </w:p>
+        </w:tc>
+        <w:tc>
+          <w:tcPr>
+            <w:tcW w:w="1798" w:type="dxa"/>
+          </w:tcPr>
+          <w:p>
+            <w:pPr>
+              <w:rPr>
+                <w:rFonts w:ascii="Abadi" w:hAnsi="Abadi"/>
+                <w:sz w:val="18"/>
+                <w:szCs w:val="18"/>
+              </w:rPr>
+            </w:pPr>
+            <w:r>
+              <w:rPr>
+                <w:rFonts w:ascii="Abadi" w:hAnsi="Abadi"/>
+                <w:sz w:val="18"/>
+                <w:szCs w:val="18"/>
+              </w:rPr>
+              <w:t>Shoot</w:t>
+            </w:r>
+          </w:p>
+        </w:tc>
+        <w:tc>
+          <w:tcPr>
+            <w:tcW w:w="1799" w:type="dxa"/>
+          </w:tcPr>
+          <w:p>
+            <w:pPr>
+              <w:rPr>
+                <w:rFonts w:ascii="Abadi" w:hAnsi="Abadi"/>
+                <w:sz w:val="18"/>
+                <w:szCs w:val="18"/>
+              </w:rPr>
+            </w:pPr>
+            <w:r>
+              <w:rPr>
+                <w:rFonts w:ascii="Abadi" w:hAnsi="Abadi"/>
+                <w:sz w:val="18"/>
+                <w:szCs w:val="18"/>
+              </w:rPr>
+              <w:t>Dodge</w:t>
+            </w:r>
+          </w:p>
+        </w:tc>
+        <w:tc>
+          <w:tcPr>
+            <w:tcW w:w="1799" w:type="dxa"/>
+          </w:tcPr>
+          <w:p>
+            <w:pPr>
+              <w:rPr>
+                <w:rFonts w:ascii="Abadi" w:hAnsi="Abadi"/>
+                <w:sz w:val="18"/>
+                <w:szCs w:val="18"/>
+              </w:rPr>
+            </w:pPr>
+            <w:r>
+              <w:rPr>
+                <w:rFonts w:ascii="Abadi" w:hAnsi="Abadi"/>
+                <w:sz w:val="18"/>
+                <w:szCs w:val="18"/>
+              </w:rPr>
+              <w:t>Zap</w:t>
+            </w:r>
+          </w:p>
+        </w:tc>
+      </w:tr>
+      <w:tr>
+        <w:tc>
+          <w:tcPr>
+            <w:tcW w:w="1798" w:type="dxa"/>
+          </w:tcPr>
+          <w:p>
+            <w:pPr>
+              <w:rPr>
+                <w:rFonts w:ascii="Abadi" w:hAnsi="Abadi"/>
+                <w:sz w:val="18"/>
+                <w:szCs w:val="18"/>
+              </w:rPr>
+            </w:pPr>
+            <w:r>
+              <w:rPr>
+                <w:rFonts w:ascii="Abadi" w:hAnsi="Abadi"/>
+                <w:sz w:val="18"/>
+                <w:szCs w:val="18"/>
+              </w:rPr>
+              <w:t>Hive Mind</w:t>
+            </w:r>
+            <w:bookmarkStart w:id="0" w:name="_GoBack"/>
+            <w:bookmarkEnd w:id="0"/>
+          </w:p>
+        </w:tc>
+        <w:tc>
+          <w:tcPr>
+            <w:tcW w:w="1798" w:type="dxa"/>
+          </w:tcPr>
+          <w:p>
+            <w:pPr>
+              <w:rPr>
+                <w:rFonts w:ascii="Abadi" w:hAnsi="Abadi"/>
+                <w:sz w:val="18"/>
+                <w:szCs w:val="18"/>
+              </w:rPr>
+            </w:pPr>
+            <w:r>
+              <w:rPr>
+                <w:rFonts w:ascii="Abadi" w:hAnsi="Abadi"/>
+                <w:sz w:val="18"/>
+                <w:szCs w:val="18"/>
+              </w:rPr>
+              <w:t>SW+2</w:t>
+            </w:r>
+          </w:p>
+        </w:tc>
+        <w:tc>
+          <w:tcPr>
+            <w:tcW w:w="1798" w:type="dxa"/>
+          </w:tcPr>
+          <w:p>
+            <w:pPr>
+              <w:rPr>
+                <w:rFonts w:ascii="Abadi" w:hAnsi="Abadi"/>
+                <w:sz w:val="18"/>
+                <w:szCs w:val="18"/>
+              </w:rPr>
+            </w:pPr>
+            <w:r>
+              <w:rPr>
+                <w:rFonts w:ascii="Abadi" w:hAnsi="Abadi"/>
+                <w:sz w:val="18"/>
+                <w:szCs w:val="18"/>
+              </w:rPr>
+              <w:t>RW+2</w:t>
+            </w:r>
+          </w:p>
+        </w:tc>
+        <w:tc>
+          <w:tcPr>
+            <w:tcW w:w="1798" w:type="dxa"/>
+          </w:tcPr>
+          <w:p>
+            <w:pPr>
+              <w:rPr>
+                <w:rFonts w:ascii="Abadi" w:hAnsi="Abadi"/>
+                <w:sz w:val="18"/>
+                <w:szCs w:val="18"/>
+              </w:rPr>
+            </w:pPr>
+            <w:r>
+              <w:rPr>
+                <w:rFonts w:ascii="Abadi" w:hAnsi="Abadi"/>
+                <w:sz w:val="18"/>
+                <w:szCs w:val="18"/>
+              </w:rPr>
+              <w:t>SW+2</w:t>
+            </w:r>
+          </w:p>
+        </w:tc>
+        <w:tc>
+          <w:tcPr>
+            <w:tcW w:w="1799" w:type="dxa"/>
+          </w:tcPr>
+          <w:p>
+            <w:pPr>
+              <w:rPr>
+                <w:rFonts w:ascii="Abadi" w:hAnsi="Abadi"/>
+                <w:sz w:val="18"/>
+                <w:szCs w:val="18"/>
+              </w:rPr>
+            </w:pPr>
+            <w:r>
+              <w:rPr>
+                <w:rFonts w:ascii="Abadi" w:hAnsi="Abadi"/>
+                <w:sz w:val="18"/>
+                <w:szCs w:val="18"/>
+              </w:rPr>
+              <w:t>RW+2</w:t>
+            </w:r>
+          </w:p>
+        </w:tc>
+        <w:tc>
+          <w:tcPr>
+            <w:tcW w:w="1799" w:type="dxa"/>
+          </w:tcPr>
+          <w:p>
+            <w:pPr>
+              <w:rPr>
+                <w:rFonts w:ascii="Abadi" w:hAnsi="Abadi"/>
+                <w:sz w:val="18"/>
+                <w:szCs w:val="18"/>
+              </w:rPr>
+            </w:pPr>
+            <w:r>
+              <w:rPr>
+                <w:rFonts w:ascii="Abadi" w:hAnsi="Abadi"/>
+                <w:sz w:val="18"/>
+                <w:szCs w:val="18"/>
+              </w:rPr>
+              <w:t>PW+2</w:t>
+            </w:r>
+          </w:p>
+        </w:tc>
+      </w:tr>
+    </w:tbl>
+    <w:p>
+      <w:pPr>
+        <w:rPr>
+          <w:rFonts w:ascii="Abadi" w:hAnsi="Abadi"/>
+          <w:sz w:val="18"/>
+          <w:szCs w:val="18"/>
+        </w:rPr>
+      </w:pPr>
     </w:p>
     <w:p>
       <w:pPr>
@@ -663,7 +966,6 @@
                 <w:szCs w:val="14"/>
               </w:rPr>
             </w:pPr>
-            <w:bookmarkStart w:id="0" w:name="_GoBack"/>
             <w:r>
               <w:rPr>
                 <w:rFonts w:ascii="Abadi" w:hAnsi="Abadi"/>
@@ -672,7 +974,6 @@
               </w:rPr>
               <w:t>--</w:t>
             </w:r>
-            <w:bookmarkEnd w:id="0"/>
           </w:p>
         </w:tc>
         <w:tc>

--- a/SupersNew/powers/duplication.docx
+++ b/SupersNew/powers/duplication.docx
@@ -1,7 +1,6 @@
 
 <file path=word/document.xml><?xml version="1.0" encoding="utf-8"?>
 <w:document xmlns:wpc="http://schemas.microsoft.com/office/word/2010/wordprocessingCanvas" xmlns:cx="http://schemas.microsoft.com/office/drawing/2014/chartex" xmlns:cx1="http://schemas.microsoft.com/office/drawing/2015/9/8/chartex" xmlns:cx2="http://schemas.microsoft.com/office/drawing/2015/10/21/chartex" xmlns:cx3="http://schemas.microsoft.com/office/drawing/2016/5/9/chartex" xmlns:cx4="http://schemas.microsoft.com/office/drawing/2016/5/10/chartex" xmlns:cx5="http://schemas.microsoft.com/office/drawing/2016/5/11/chartex" xmlns:cx6="http://schemas.microsoft.com/office/drawing/2016/5/12/chartex" xmlns:cx7="http://schemas.microsoft.com/office/drawing/2016/5/13/chartex" xmlns:cx8="http://schemas.microsoft.com/office/drawing/2016/5/14/chartex" xmlns:mc="http://schemas.openxmlformats.org/markup-compatibility/2006" xmlns:aink="http://schemas.microsoft.com/office/drawing/2016/ink" xmlns:am3d="http://schemas.microsoft.com/office/drawing/2017/model3d" xmlns:o="urn:schemas-microsoft-com:office:office" xmlns:r="http://schemas.openxmlformats.org/officeDocument/2006/relationships" xmlns:m="http://schemas.openxmlformats.org/officeDocument/2006/math" xmlns:v="urn:schemas-microsoft-com:vml" xmlns:wp14="http://schemas.microsoft.com/office/word/2010/wordprocessingDrawing" xmlns:wp="http://schemas.openxmlformats.org/drawingml/2006/wordprocessingDrawing" xmlns:w10="urn:schemas-microsoft-com:office:word" xmlns:w="http://schemas.openxmlformats.org/wordprocessingml/2006/main" xmlns:w14="http://schemas.microsoft.com/office/word/2010/wordml" xmlns:w15="http://schemas.microsoft.com/office/word/2012/wordml" xmlns:w16cid="http://schemas.microsoft.com/office/word/2016/wordml/cid" xmlns:w16se="http://schemas.microsoft.com/office/word/2015/wordml/symex" xmlns:wpg="http://schemas.microsoft.com/office/word/2010/wordprocessingGroup" xmlns:wpi="http://schemas.microsoft.com/office/word/2010/wordprocessingInk" xmlns:wne="http://schemas.microsoft.com/office/word/2006/wordml" xmlns:wps="http://schemas.microsoft.com/office/word/2010/wordprocessingShape" mc:Ignorable="w14 w15 w16se w16cid wp14">
-  <w:background w:color="323E4F" w:themeColor="text2" w:themeShade="BF"/>
   <w:body>
     <w:p>
       <w:pPr>
@@ -194,8 +193,6 @@
               </w:rPr>
               <w:t>Hive Mind</w:t>
             </w:r>
-            <w:bookmarkStart w:id="0" w:name="_GoBack"/>
-            <w:bookmarkEnd w:id="0"/>
           </w:p>
         </w:tc>
         <w:tc>

--- a/SupersNew/powers/duplication.docx
+++ b/SupersNew/powers/duplication.docx
@@ -213,51 +213,69 @@
                 <w:sz w:val="18"/>
                 <w:szCs w:val="18"/>
               </w:rPr>
-              <w:t>SW+2</w:t>
-            </w:r>
-          </w:p>
-        </w:tc>
-        <w:tc>
-          <w:tcPr>
-            <w:tcW w:w="1798" w:type="dxa"/>
-          </w:tcPr>
-          <w:p>
-            <w:pPr>
+              <w:t>MW</w:t>
+            </w:r>
+            <w:r>
               <w:rPr>
                 <w:rFonts w:ascii="Abadi" w:hAnsi="Abadi"/>
                 <w:sz w:val="18"/>
                 <w:szCs w:val="18"/>
               </w:rPr>
-            </w:pPr>
-            <w:r>
+              <w:t>+2</w:t>
+            </w:r>
+          </w:p>
+        </w:tc>
+        <w:tc>
+          <w:tcPr>
+            <w:tcW w:w="1798" w:type="dxa"/>
+          </w:tcPr>
+          <w:p>
+            <w:pPr>
               <w:rPr>
                 <w:rFonts w:ascii="Abadi" w:hAnsi="Abadi"/>
                 <w:sz w:val="18"/>
                 <w:szCs w:val="18"/>
               </w:rPr>
-              <w:t>RW+2</w:t>
-            </w:r>
-          </w:p>
-        </w:tc>
-        <w:tc>
-          <w:tcPr>
-            <w:tcW w:w="1798" w:type="dxa"/>
-          </w:tcPr>
-          <w:p>
-            <w:pPr>
+            </w:pPr>
+            <w:r>
               <w:rPr>
                 <w:rFonts w:ascii="Abadi" w:hAnsi="Abadi"/>
                 <w:sz w:val="18"/>
                 <w:szCs w:val="18"/>
               </w:rPr>
-            </w:pPr>
-            <w:r>
+              <w:t>RW+2</w:t>
+            </w:r>
+          </w:p>
+        </w:tc>
+        <w:tc>
+          <w:tcPr>
+            <w:tcW w:w="1798" w:type="dxa"/>
+          </w:tcPr>
+          <w:p>
+            <w:pPr>
               <w:rPr>
                 <w:rFonts w:ascii="Abadi" w:hAnsi="Abadi"/>
                 <w:sz w:val="18"/>
                 <w:szCs w:val="18"/>
               </w:rPr>
-              <w:t>SW+2</w:t>
+            </w:pPr>
+            <w:r>
+              <w:rPr>
+                <w:rFonts w:ascii="Abadi" w:hAnsi="Abadi"/>
+                <w:sz w:val="18"/>
+                <w:szCs w:val="18"/>
+              </w:rPr>
+              <w:t>RS</w:t>
+            </w:r>
+            <w:bookmarkStart w:id="0" w:name="_GoBack"/>
+            <w:bookmarkEnd w:id="0"/>
+            <w:r>
+              <w:rPr>
+                <w:rFonts w:ascii="Abadi" w:hAnsi="Abadi"/>
+                <w:sz w:val="18"/>
+                <w:szCs w:val="18"/>
+              </w:rPr>
+              <w:t>+2</w:t>
             </w:r>
           </w:p>
         </w:tc>
@@ -561,7 +579,6 @@
                 <w:szCs w:val="14"/>
               </w:rPr>
             </w:pPr>
-            <w:proofErr w:type="spellStart"/>
             <w:r>
               <w:rPr>
                 <w:rFonts w:ascii="Abadi" w:hAnsi="Abadi"/>
@@ -571,7 +588,6 @@
               </w:rPr>
               <w:t>Rng</w:t>
             </w:r>
-            <w:proofErr w:type="spellEnd"/>
           </w:p>
         </w:tc>
         <w:tc>
@@ -595,7 +611,6 @@
                 <w:szCs w:val="14"/>
               </w:rPr>
             </w:pPr>
-            <w:proofErr w:type="spellStart"/>
             <w:r>
               <w:rPr>
                 <w:rFonts w:ascii="Abadi" w:hAnsi="Abadi"/>
@@ -605,7 +620,6 @@
               </w:rPr>
               <w:t>Acc</w:t>
             </w:r>
-            <w:proofErr w:type="spellEnd"/>
           </w:p>
         </w:tc>
         <w:tc>
@@ -629,7 +643,6 @@
                 <w:szCs w:val="14"/>
               </w:rPr>
             </w:pPr>
-            <w:proofErr w:type="spellStart"/>
             <w:r>
               <w:rPr>
                 <w:rFonts w:ascii="Abadi" w:hAnsi="Abadi"/>
@@ -639,7 +652,6 @@
               </w:rPr>
               <w:t>AoE</w:t>
             </w:r>
-            <w:proofErr w:type="spellEnd"/>
           </w:p>
         </w:tc>
         <w:tc>
@@ -1430,25 +1442,7 @@
                 <w:sz w:val="14"/>
                 <w:szCs w:val="14"/>
               </w:rPr>
-              <w:t xml:space="preserve">Each clone created applies </w:t>
-            </w:r>
-            <w:proofErr w:type="gramStart"/>
-            <w:r>
-              <w:rPr>
-                <w:rFonts w:ascii="Abadi" w:hAnsi="Abadi"/>
-                <w:sz w:val="14"/>
-                <w:szCs w:val="14"/>
-              </w:rPr>
-              <w:t>Chill(</w:t>
-            </w:r>
-            <w:proofErr w:type="gramEnd"/>
-            <w:r>
-              <w:rPr>
-                <w:rFonts w:ascii="Abadi" w:hAnsi="Abadi"/>
-                <w:sz w:val="14"/>
-                <w:szCs w:val="14"/>
-              </w:rPr>
-              <w:t>1) to all clones</w:t>
+              <w:t>Each clone created applies Chill(1) to all clones</w:t>
             </w:r>
           </w:p>
           <w:p>
@@ -1470,25 +1464,7 @@
                 <w:sz w:val="14"/>
                 <w:szCs w:val="14"/>
               </w:rPr>
-              <w:t xml:space="preserve">Each clone created applied </w:t>
-            </w:r>
-            <w:proofErr w:type="gramStart"/>
-            <w:r>
-              <w:rPr>
-                <w:rFonts w:ascii="Abadi" w:hAnsi="Abadi"/>
-                <w:sz w:val="14"/>
-                <w:szCs w:val="14"/>
-              </w:rPr>
-              <w:t>Wounded(</w:t>
-            </w:r>
-            <w:proofErr w:type="gramEnd"/>
-            <w:r>
-              <w:rPr>
-                <w:rFonts w:ascii="Abadi" w:hAnsi="Abadi"/>
-                <w:sz w:val="14"/>
-                <w:szCs w:val="14"/>
-              </w:rPr>
-              <w:t>4) to all clones</w:t>
+              <w:t>Each clone created applied Wounded(4) to all clones</w:t>
             </w:r>
           </w:p>
         </w:tc>
@@ -1751,18 +1727,8 @@
                 <w:sz w:val="14"/>
                 <w:szCs w:val="14"/>
               </w:rPr>
-              <w:t xml:space="preserve">1 </w:t>
-            </w:r>
-            <w:proofErr w:type="spellStart"/>
-            <w:r>
-              <w:rPr>
-                <w:rFonts w:ascii="Abadi" w:hAnsi="Abadi"/>
-                <w:sz w:val="14"/>
-                <w:szCs w:val="14"/>
-              </w:rPr>
-              <w:t>tgt</w:t>
-            </w:r>
-            <w:proofErr w:type="spellEnd"/>
+              <w:t>1 tgt</w:t>
+            </w:r>
           </w:p>
         </w:tc>
         <w:tc>
@@ -2579,7 +2545,6 @@
                 <w:szCs w:val="14"/>
               </w:rPr>
             </w:pPr>
-            <w:proofErr w:type="spellStart"/>
             <w:r>
               <w:rPr>
                 <w:rFonts w:ascii="Abadi" w:hAnsi="Abadi"/>
@@ -2588,7 +2553,6 @@
               </w:rPr>
               <w:t>Ap</w:t>
             </w:r>
-            <w:proofErr w:type="spellEnd"/>
           </w:p>
         </w:tc>
         <w:tc>

--- a/SupersNew/powers/duplication.docx
+++ b/SupersNew/powers/duplication.docx
@@ -267,8 +267,6 @@
               </w:rPr>
               <w:t>RS</w:t>
             </w:r>
-            <w:bookmarkStart w:id="0" w:name="_GoBack"/>
-            <w:bookmarkEnd w:id="0"/>
             <w:r>
               <w:rPr>
                 <w:rFonts w:ascii="Abadi" w:hAnsi="Abadi"/>
@@ -387,8 +385,36 @@
           <w:sz w:val="18"/>
           <w:szCs w:val="18"/>
         </w:rPr>
-        <w:t xml:space="preserve"> All clones share the same energy pool.</w:t>
+        <w:t xml:space="preserve"> </w:t>
       </w:r>
+      <w:r>
+        <w:rPr>
+          <w:rFonts w:ascii="Abadi" w:hAnsi="Abadi"/>
+          <w:sz w:val="18"/>
+          <w:szCs w:val="18"/>
+        </w:rPr>
+        <w:t xml:space="preserve">Each clone gets 2 </w:t>
+      </w:r>
+      <w:proofErr w:type="gramStart"/>
+      <w:r>
+        <w:rPr>
+          <w:rFonts w:ascii="Abadi" w:hAnsi="Abadi"/>
+          <w:sz w:val="18"/>
+          <w:szCs w:val="18"/>
+        </w:rPr>
+        <w:t>energy</w:t>
+      </w:r>
+      <w:proofErr w:type="gramEnd"/>
+      <w:r>
+        <w:rPr>
+          <w:rFonts w:ascii="Abadi" w:hAnsi="Abadi"/>
+          <w:sz w:val="18"/>
+          <w:szCs w:val="18"/>
+        </w:rPr>
+        <w:t xml:space="preserve"> to use in battle, and spends and replenishes their energy separately. The Prime Clone can give his energy to his clones, but cannot take energy from them.</w:t>
+      </w:r>
+      <w:bookmarkStart w:id="0" w:name="_GoBack"/>
+      <w:bookmarkEnd w:id="0"/>
     </w:p>
     <w:p>
       <w:pPr>
@@ -579,6 +605,7 @@
                 <w:szCs w:val="14"/>
               </w:rPr>
             </w:pPr>
+            <w:proofErr w:type="spellStart"/>
             <w:r>
               <w:rPr>
                 <w:rFonts w:ascii="Abadi" w:hAnsi="Abadi"/>
@@ -588,6 +615,7 @@
               </w:rPr>
               <w:t>Rng</w:t>
             </w:r>
+            <w:proofErr w:type="spellEnd"/>
           </w:p>
         </w:tc>
         <w:tc>
@@ -611,6 +639,7 @@
                 <w:szCs w:val="14"/>
               </w:rPr>
             </w:pPr>
+            <w:proofErr w:type="spellStart"/>
             <w:r>
               <w:rPr>
                 <w:rFonts w:ascii="Abadi" w:hAnsi="Abadi"/>
@@ -620,6 +649,7 @@
               </w:rPr>
               <w:t>Acc</w:t>
             </w:r>
+            <w:proofErr w:type="spellEnd"/>
           </w:p>
         </w:tc>
         <w:tc>
@@ -643,6 +673,7 @@
                 <w:szCs w:val="14"/>
               </w:rPr>
             </w:pPr>
+            <w:proofErr w:type="spellStart"/>
             <w:r>
               <w:rPr>
                 <w:rFonts w:ascii="Abadi" w:hAnsi="Abadi"/>
@@ -652,6 +683,7 @@
               </w:rPr>
               <w:t>AoE</w:t>
             </w:r>
+            <w:proofErr w:type="spellEnd"/>
           </w:p>
         </w:tc>
         <w:tc>
@@ -1442,7 +1474,25 @@
                 <w:sz w:val="14"/>
                 <w:szCs w:val="14"/>
               </w:rPr>
-              <w:t>Each clone created applies Chill(1) to all clones</w:t>
+              <w:t xml:space="preserve">Each clone created applies </w:t>
+            </w:r>
+            <w:proofErr w:type="gramStart"/>
+            <w:r>
+              <w:rPr>
+                <w:rFonts w:ascii="Abadi" w:hAnsi="Abadi"/>
+                <w:sz w:val="14"/>
+                <w:szCs w:val="14"/>
+              </w:rPr>
+              <w:t>Chill(</w:t>
+            </w:r>
+            <w:proofErr w:type="gramEnd"/>
+            <w:r>
+              <w:rPr>
+                <w:rFonts w:ascii="Abadi" w:hAnsi="Abadi"/>
+                <w:sz w:val="14"/>
+                <w:szCs w:val="14"/>
+              </w:rPr>
+              <w:t>1) to all clones</w:t>
             </w:r>
           </w:p>
           <w:p>
@@ -1464,7 +1514,25 @@
                 <w:sz w:val="14"/>
                 <w:szCs w:val="14"/>
               </w:rPr>
-              <w:t>Each clone created applied Wounded(4) to all clones</w:t>
+              <w:t xml:space="preserve">Each clone created applied </w:t>
+            </w:r>
+            <w:proofErr w:type="gramStart"/>
+            <w:r>
+              <w:rPr>
+                <w:rFonts w:ascii="Abadi" w:hAnsi="Abadi"/>
+                <w:sz w:val="14"/>
+                <w:szCs w:val="14"/>
+              </w:rPr>
+              <w:t>Wounded(</w:t>
+            </w:r>
+            <w:proofErr w:type="gramEnd"/>
+            <w:r>
+              <w:rPr>
+                <w:rFonts w:ascii="Abadi" w:hAnsi="Abadi"/>
+                <w:sz w:val="14"/>
+                <w:szCs w:val="14"/>
+              </w:rPr>
+              <w:t>4) to all clones</w:t>
             </w:r>
           </w:p>
         </w:tc>
@@ -1727,8 +1795,18 @@
                 <w:sz w:val="14"/>
                 <w:szCs w:val="14"/>
               </w:rPr>
-              <w:t>1 tgt</w:t>
-            </w:r>
+              <w:t xml:space="preserve">1 </w:t>
+            </w:r>
+            <w:proofErr w:type="spellStart"/>
+            <w:r>
+              <w:rPr>
+                <w:rFonts w:ascii="Abadi" w:hAnsi="Abadi"/>
+                <w:sz w:val="14"/>
+                <w:szCs w:val="14"/>
+              </w:rPr>
+              <w:t>tgt</w:t>
+            </w:r>
+            <w:proofErr w:type="spellEnd"/>
           </w:p>
         </w:tc>
         <w:tc>
@@ -2545,6 +2623,7 @@
                 <w:szCs w:val="14"/>
               </w:rPr>
             </w:pPr>
+            <w:proofErr w:type="spellStart"/>
             <w:r>
               <w:rPr>
                 <w:rFonts w:ascii="Abadi" w:hAnsi="Abadi"/>
@@ -2553,6 +2632,7 @@
               </w:rPr>
               <w:t>Ap</w:t>
             </w:r>
+            <w:proofErr w:type="spellEnd"/>
           </w:p>
         </w:tc>
         <w:tc>
